--- a/docs/ТЗ.docx
+++ b/docs/ТЗ.docx
@@ -140,14 +140,7 @@
             <w:color w:val="1155CC"/>
             <w:u w:val="single"/>
           </w:rPr>
-          <w:t>При</w:t>
-        </w:r>
-        <w:r>
-          <w:rPr>
-            <w:color w:val="1155CC"/>
-            <w:u w:val="single"/>
-          </w:rPr>
-          <w:t xml:space="preserve">ложение-редактор для </w:t>
+          <w:t xml:space="preserve">Приложение-редактор для </w:t>
         </w:r>
         <w:proofErr w:type="spellStart"/>
         <w:r>
@@ -193,10 +186,7 @@
     <w:p/>
     <w:p>
       <w:r>
-        <w:t>Приложение должно содержать набор предопределённых кроссвордов. Необходима поддержка заранее определённого набора размеров кроссвордов.</w:t>
-      </w:r>
-      <w:r>
-        <w:t xml:space="preserve"> Решение кроссворда происходит полностью вручную, и компьютер только проверяет правильность ответов.</w:t>
+        <w:t>Приложение должно содержать набор предопределённых кроссвордов. Необходима поддержка заранее определённого набора размеров кроссвордов. Решение кроссворда происходит полностью вручную, и компьютер только проверяет правильность ответов.</w:t>
       </w:r>
     </w:p>
     <w:p/>
@@ -215,10 +205,7 @@
         <w:contextualSpacing/>
       </w:pPr>
       <w:r>
-        <w:t>Мобильное приложение для решения японских кроссвордов, часть из которых вшита в приложение, а другая часть загружается с файлового сер</w:t>
-      </w:r>
-      <w:r>
-        <w:t>вера;</w:t>
+        <w:t>Мобильное приложение для решения японских кроссвордов, часть из которых вшита в приложение, а другая часть загружается с файлового сервера;</w:t>
       </w:r>
     </w:p>
     <w:p>
@@ -244,10 +231,7 @@
       </w:r>
       <w:proofErr w:type="spellEnd"/>
       <w:r>
-        <w:t xml:space="preserve"> приложение будет использоваться для создания модулей с кроссвордам</w:t>
-      </w:r>
-      <w:r>
-        <w:t xml:space="preserve">и, предназначенных для мобильного приложения. Созданные редактором данные должны быть сразу же пригодны для использования в качестве ресурсов </w:t>
+        <w:t xml:space="preserve"> приложение будет использоваться для создания модулей с кроссвордами, предназначенных для мобильного приложения. Созданные редактором данные должны быть сразу же пригодны для использования в качестве ресурсов </w:t>
       </w:r>
       <w:proofErr w:type="spellStart"/>
       <w:r>
@@ -290,10 +274,7 @@
       </w:r>
       <w:proofErr w:type="spellEnd"/>
       <w:r>
-        <w:t xml:space="preserve"> -- игра, цель которой состои</w:t>
-      </w:r>
-      <w:r>
-        <w:t xml:space="preserve">т в разгадывании закодированных картинок. Описание на </w:t>
+        <w:t xml:space="preserve"> -- игра, цель которой состоит в разгадывании закодированных картинок. Описание на </w:t>
       </w:r>
       <w:proofErr w:type="spellStart"/>
       <w:r>
@@ -313,10 +294,7 @@
         </w:r>
       </w:hyperlink>
       <w:r>
-        <w:t>. Поле для игры можно у</w:t>
-      </w:r>
-      <w:r>
-        <w:t>видеть на картинке:</w:t>
+        <w:t>. Поле для игры можно увидеть на картинке:</w:t>
       </w:r>
     </w:p>
     <w:p>
@@ -372,10 +350,7 @@
         <w:t>подряд</w:t>
       </w:r>
       <w:r>
-        <w:t xml:space="preserve"> на соответствующей горизонтали; если таких рядов несколько, то будет указано несколько чисел: на картинке это наблюдается в первой и второй строчках вертикального столбца. Числа в горизонтальной строке кодируют количество чёрных клеток, расположенных в со</w:t>
-      </w:r>
-      <w:r>
-        <w:t>ответствующей вертикали.</w:t>
+        <w:t xml:space="preserve"> на соответствующей горизонтали; если таких рядов несколько, то будет указано несколько чисел: на картинке это наблюдается в первой и второй строчках вертикального столбца. Числа в горизонтальной строке кодируют количество чёрных клеток, расположенных в соответствующей вертикали.</w:t>
       </w:r>
     </w:p>
     <w:p>
@@ -404,84 +379,81 @@
     </w:p>
     <w:p>
       <w:r>
-        <w:t>Мобильное приложение будет представлять из себя приложение для</w:t>
-      </w:r>
+        <w:t xml:space="preserve">Мобильное приложение будет представлять из себя приложение для </w:t>
+      </w:r>
+      <w:proofErr w:type="spellStart"/>
+      <w:r>
+        <w:t>iOS</w:t>
+      </w:r>
+      <w:proofErr w:type="spellEnd"/>
+      <w:r>
+        <w:t xml:space="preserve">, написанное на </w:t>
+      </w:r>
+      <w:proofErr w:type="gramStart"/>
+      <w:r>
+        <w:t>стандартном</w:t>
+      </w:r>
+      <w:proofErr w:type="gramEnd"/>
       <w:r>
         <w:t xml:space="preserve"> </w:t>
       </w:r>
       <w:proofErr w:type="spellStart"/>
       <w:r>
-        <w:t>iOS</w:t>
-      </w:r>
-      <w:proofErr w:type="spellEnd"/>
-      <w:r>
-        <w:t xml:space="preserve">, написанное на </w:t>
+        <w:t>Cocoa</w:t>
+      </w:r>
+      <w:proofErr w:type="spellEnd"/>
+      <w:r>
+        <w:t xml:space="preserve"> </w:t>
+      </w:r>
+      <w:proofErr w:type="spellStart"/>
+      <w:r>
+        <w:t>Touch</w:t>
+      </w:r>
+      <w:proofErr w:type="spellEnd"/>
+      <w:r>
+        <w:t xml:space="preserve"> с использованием встроенного </w:t>
+      </w:r>
+      <w:proofErr w:type="spellStart"/>
+      <w:r>
+        <w:t>фреймворка</w:t>
+      </w:r>
+      <w:proofErr w:type="spellEnd"/>
+      <w:r>
+        <w:t xml:space="preserve"> </w:t>
+      </w:r>
+      <w:proofErr w:type="spellStart"/>
+      <w:r>
+        <w:t>UIKit</w:t>
+      </w:r>
+      <w:proofErr w:type="spellEnd"/>
+      <w:r>
+        <w:t xml:space="preserve">, и, возможно, других </w:t>
+      </w:r>
+      <w:proofErr w:type="spellStart"/>
+      <w:r>
+        <w:t>фреймворков</w:t>
+      </w:r>
+      <w:proofErr w:type="spellEnd"/>
+      <w:r>
+        <w:t xml:space="preserve"> и библиотек.</w:t>
+      </w:r>
+    </w:p>
+    <w:p/>
+    <w:p>
+      <w:proofErr w:type="spellStart"/>
+      <w:r>
+        <w:t>Десктопное</w:t>
+      </w:r>
+      <w:proofErr w:type="spellEnd"/>
+      <w:r>
+        <w:t xml:space="preserve"> приложение будет </w:t>
       </w:r>
       <w:proofErr w:type="gramStart"/>
       <w:r>
-        <w:t>стандартном</w:t>
+        <w:t>представлять из себя</w:t>
       </w:r>
       <w:proofErr w:type="gramEnd"/>
       <w:r>
-        <w:t xml:space="preserve"> </w:t>
-      </w:r>
-      <w:proofErr w:type="spellStart"/>
-      <w:r>
-        <w:t>Cocoa</w:t>
-      </w:r>
-      <w:proofErr w:type="spellEnd"/>
-      <w:r>
-        <w:t xml:space="preserve"> </w:t>
-      </w:r>
-      <w:proofErr w:type="spellStart"/>
-      <w:r>
-        <w:t>Touch</w:t>
-      </w:r>
-      <w:proofErr w:type="spellEnd"/>
-      <w:r>
-        <w:t xml:space="preserve"> с использованием встроенного </w:t>
-      </w:r>
-      <w:proofErr w:type="spellStart"/>
-      <w:r>
-        <w:t>фреймворка</w:t>
-      </w:r>
-      <w:proofErr w:type="spellEnd"/>
-      <w:r>
-        <w:t xml:space="preserve"> </w:t>
-      </w:r>
-      <w:proofErr w:type="spellStart"/>
-      <w:r>
-        <w:t>UIKit</w:t>
-      </w:r>
-      <w:proofErr w:type="spellEnd"/>
-      <w:r>
-        <w:t xml:space="preserve">, и, возможно, других </w:t>
-      </w:r>
-      <w:proofErr w:type="spellStart"/>
-      <w:r>
-        <w:t>фреймворков</w:t>
-      </w:r>
-      <w:proofErr w:type="spellEnd"/>
-      <w:r>
-        <w:t xml:space="preserve"> и библиотек.</w:t>
-      </w:r>
-    </w:p>
-    <w:p/>
-    <w:p>
-      <w:proofErr w:type="spellStart"/>
-      <w:r>
-        <w:t>Десктопное</w:t>
-      </w:r>
-      <w:proofErr w:type="spellEnd"/>
-      <w:r>
-        <w:t xml:space="preserve"> приложение будет </w:t>
-      </w:r>
-      <w:proofErr w:type="gramStart"/>
-      <w:r>
-        <w:t>представлять из себя</w:t>
-      </w:r>
-      <w:proofErr w:type="gramEnd"/>
-      <w:r>
         <w:t xml:space="preserve"> приложение для </w:t>
       </w:r>
       <w:proofErr w:type="spellStart"/>
@@ -502,10 +474,7 @@
       </w:r>
       <w:proofErr w:type="spellStart"/>
       <w:r>
-        <w:t>фр</w:t>
-      </w:r>
-      <w:r>
-        <w:t>еймворке</w:t>
+        <w:t>фреймворке</w:t>
       </w:r>
       <w:proofErr w:type="spellEnd"/>
       <w:r>
@@ -542,10 +511,7 @@
     </w:p>
     <w:p>
       <w:r>
-        <w:t>Приложение должно бы</w:t>
-      </w:r>
-      <w:r>
-        <w:t xml:space="preserve">ть </w:t>
+        <w:t xml:space="preserve">Приложение должно быть </w:t>
       </w:r>
       <w:proofErr w:type="spellStart"/>
       <w:r>
@@ -605,10 +571,7 @@
         <w:contextualSpacing/>
       </w:pPr>
       <w:r>
-        <w:t>На экране выбора кроссворда игрок выбирает один из кроссвордов внутри вшитого в приложение</w:t>
-      </w:r>
-      <w:r>
-        <w:t xml:space="preserve"> либо предварительно скачанного модуля.</w:t>
+        <w:t>На экране выбора кроссворда игрок выбирает один из кроссвордов внутри вшитого в приложение либо предварительно скачанного модуля.</w:t>
       </w:r>
     </w:p>
     <w:p>
@@ -632,9 +595,9 @@
         </w:rPr>
         <w:drawing>
           <wp:inline distT="0" distB="0" distL="0" distR="0">
-            <wp:extent cx="5943600" cy="5562600"/>
-            <wp:effectExtent l="0" t="0" r="0" b="0"/>
-            <wp:docPr id="5" name="Рисунок 5" descr="C:\Users\Marina\Desktop\japan-cross.png"/>
+            <wp:extent cx="5943600" cy="5229225"/>
+            <wp:effectExtent l="0" t="0" r="0" b="9525"/>
+            <wp:docPr id="4" name="Рисунок 4" descr="C:\Users\Mek\Desktop\ТРПО\japan-cross.png"/>
             <wp:cNvGraphicFramePr>
               <a:graphicFrameLocks xmlns:a="http://schemas.openxmlformats.org/drawingml/2006/main" noChangeAspect="1"/>
             </wp:cNvGraphicFramePr>
@@ -642,7 +605,7 @@
               <a:graphicData uri="http://schemas.openxmlformats.org/drawingml/2006/picture">
                 <pic:pic xmlns:pic="http://schemas.openxmlformats.org/drawingml/2006/picture">
                   <pic:nvPicPr>
-                    <pic:cNvPr id="0" name="Picture 1" descr="C:\Users\Marina\Desktop\japan-cross.png"/>
+                    <pic:cNvPr id="0" name="Picture 1" descr="C:\Users\Mek\Desktop\ТРПО\japan-cross.png"/>
                     <pic:cNvPicPr>
                       <a:picLocks noChangeAspect="1" noChangeArrowheads="1"/>
                     </pic:cNvPicPr>
@@ -663,7 +626,7 @@
                   <pic:spPr bwMode="auto">
                     <a:xfrm>
                       <a:off x="0" y="0"/>
-                      <a:ext cx="5943600" cy="5562600"/>
+                      <a:ext cx="5943600" cy="5229225"/>
                     </a:xfrm>
                     <a:prstGeom prst="rect">
                       <a:avLst/>
@@ -679,6 +642,8 @@
           </wp:inline>
         </w:drawing>
       </w:r>
+      <w:bookmarkStart w:id="6" w:name="_GoBack"/>
+      <w:bookmarkEnd w:id="6"/>
     </w:p>
     <w:p/>
     <w:p>
@@ -692,8 +657,8 @@
         <w:pStyle w:val="1"/>
         <w:contextualSpacing w:val="0"/>
       </w:pPr>
-      <w:bookmarkStart w:id="6" w:name="h.vqncywx1iipb" w:colFirst="0" w:colLast="0"/>
-      <w:bookmarkEnd w:id="6"/>
+      <w:bookmarkStart w:id="7" w:name="h.vqncywx1iipb" w:colFirst="0" w:colLast="0"/>
+      <w:bookmarkEnd w:id="7"/>
       <w:r>
         <w:t xml:space="preserve">Приложение для </w:t>
       </w:r>
@@ -708,8 +673,8 @@
         <w:pStyle w:val="2"/>
         <w:contextualSpacing w:val="0"/>
       </w:pPr>
-      <w:bookmarkStart w:id="7" w:name="h.ud59qch4o0xh" w:colFirst="0" w:colLast="0"/>
-      <w:bookmarkEnd w:id="7"/>
+      <w:bookmarkStart w:id="8" w:name="h.ud59qch4o0xh" w:colFirst="0" w:colLast="0"/>
+      <w:bookmarkEnd w:id="8"/>
       <w:r>
         <w:t>Экран решения кроссворда</w:t>
       </w:r>
@@ -799,8 +764,8 @@
         <w:pStyle w:val="1"/>
         <w:contextualSpacing w:val="0"/>
       </w:pPr>
-      <w:bookmarkStart w:id="8" w:name="h.xd1yodvefw8l" w:colFirst="0" w:colLast="0"/>
-      <w:bookmarkEnd w:id="8"/>
+      <w:bookmarkStart w:id="9" w:name="h.xd1yodvefw8l" w:colFirst="0" w:colLast="0"/>
+      <w:bookmarkEnd w:id="9"/>
       <w:r>
         <w:lastRenderedPageBreak/>
         <w:t xml:space="preserve">Приложение-редактор для </w:t>
@@ -819,18 +784,15 @@
         <w:pStyle w:val="2"/>
         <w:contextualSpacing w:val="0"/>
       </w:pPr>
-      <w:bookmarkStart w:id="9" w:name="h.5u1amhqptjsn" w:colFirst="0" w:colLast="0"/>
-      <w:bookmarkEnd w:id="9"/>
+      <w:bookmarkStart w:id="10" w:name="h.5u1amhqptjsn" w:colFirst="0" w:colLast="0"/>
+      <w:bookmarkEnd w:id="10"/>
       <w:r>
         <w:t>Назначение редактора</w:t>
       </w:r>
     </w:p>
     <w:p>
       <w:r>
-        <w:t>Приложение показывает экран, аналогичный игровому полю японски</w:t>
-      </w:r>
-      <w:r>
-        <w:t>х кроссвордов. В отличи</w:t>
+        <w:t>Приложение показывает экран, аналогичный игровому полю японских кроссвордов. В отличи</w:t>
       </w:r>
       <w:proofErr w:type="gramStart"/>
       <w:r>
@@ -1030,8 +992,8 @@
         <w:pStyle w:val="2"/>
         <w:contextualSpacing w:val="0"/>
       </w:pPr>
-      <w:bookmarkStart w:id="10" w:name="h.e4tng2x586eo" w:colFirst="0" w:colLast="0"/>
-      <w:bookmarkEnd w:id="10"/>
+      <w:bookmarkStart w:id="11" w:name="h.e4tng2x586eo" w:colFirst="0" w:colLast="0"/>
+      <w:bookmarkEnd w:id="11"/>
       <w:r>
         <w:lastRenderedPageBreak/>
         <w:t>Рабочий процесс</w:t>
@@ -1152,10 +1114,7 @@
         <w:contextualSpacing/>
       </w:pPr>
       <w:r>
-        <w:t xml:space="preserve">ширину </w:t>
-      </w:r>
-      <w:r>
-        <w:t>и высоту поля кроссворда</w:t>
+        <w:t>ширину и высоту поля кроссворда</w:t>
       </w:r>
     </w:p>
     <w:p>
@@ -1176,10 +1135,7 @@
       </w:r>
       <w:proofErr w:type="gramEnd"/>
       <w:r>
-        <w:t xml:space="preserve"> </w:t>
-      </w:r>
-      <w:r>
-        <w:t>чёрного на белый, и наоборот. При этом поля пересчитываются вручную.</w:t>
+        <w:t xml:space="preserve"> чёрного на белый, и наоборот. При этом поля пересчитываются вручную.</w:t>
       </w:r>
     </w:p>
     <w:p>
@@ -1231,10 +1187,7 @@
         <w:t>storage</w:t>
       </w:r>
       <w:r>
-        <w:t>”</w:t>
-      </w:r>
-      <w:r>
-        <w:t xml:space="preserve">, </w:t>
+        <w:t xml:space="preserve">”, </w:t>
       </w:r>
       <w:r>
         <w:t>при</w:t>
@@ -1278,10 +1231,7 @@
       </w:r>
       <w:proofErr w:type="spellEnd"/>
       <w:r>
-        <w:t xml:space="preserve">” </w:t>
-      </w:r>
-      <w:r>
-        <w:t>кроссворд сохраняется в заранее предопределённую папку</w:t>
+        <w:t>” кроссворд сохраняется в заранее предопределённую папку</w:t>
       </w:r>
     </w:p>
     <w:p>
@@ -1338,10 +1288,7 @@
       </w:r>
       <w:proofErr w:type="spellStart"/>
       <w:r>
-        <w:t>Nonogram</w:t>
-      </w:r>
-      <w:r>
-        <w:t>s</w:t>
+        <w:t>Nonograms</w:t>
       </w:r>
       <w:proofErr w:type="spellEnd"/>
       <w:r>
@@ -1426,8 +1373,6 @@
       <w:r>
         <w:t>” в приложении отсутствует</w:t>
       </w:r>
-      <w:bookmarkStart w:id="11" w:name="_GoBack"/>
-      <w:bookmarkEnd w:id="11"/>
     </w:p>
     <w:sectPr>
       <w:pgSz w:w="12240" w:h="15840"/>
